--- a/Requisitos/CSU02-Consultar Veículos.docx
+++ b/Requisitos/CSU02-Consultar Veículos.docx
@@ -783,7 +783,15 @@
                 <w:sz w:val="28"/>
                 <w:szCs w:val="28"/>
               </w:rPr>
-              <w:t>Passo 5</w:t>
+              <w:t xml:space="preserve">Passo </w:t>
+            </w:r>
+            <w:r>
+              <w:rPr>
+                <w:b/>
+                <w:sz w:val="28"/>
+                <w:szCs w:val="28"/>
+              </w:rPr>
+              <w:t>1</w:t>
             </w:r>
             <w:r>
               <w:rPr>
@@ -798,7 +806,23 @@
                 <w:sz w:val="28"/>
                 <w:szCs w:val="28"/>
               </w:rPr>
-              <w:t>Se nenhum veículo for encontrado, o sistema exibe uma mensagem informando que não há veículos disponíveis com os critérios escolhidos. Volta para tela 3.</w:t>
+              <w:t xml:space="preserve">Se nenhum veículo for encontrado, o sistema exibe uma mensagem informando que não há veículos disponíveis com os critérios escolhidos. Volta para tela </w:t>
+            </w:r>
+            <w:r>
+              <w:rPr>
+                <w:color w:val="FF0000"/>
+                <w:sz w:val="28"/>
+                <w:szCs w:val="28"/>
+              </w:rPr>
+              <w:t>3.Tela_DetalhesVeiculo</w:t>
+            </w:r>
+            <w:r>
+              <w:rPr>
+                <w:color w:val="000000"/>
+                <w:sz w:val="28"/>
+                <w:szCs w:val="28"/>
+              </w:rPr>
+              <w:t>.</w:t>
             </w:r>
           </w:p>
         </w:tc>
@@ -1039,6 +1063,65 @@
             </w:pPr>
             <w:r>
               <w:t>Referência aos protótipos de telas</w:t>
+            </w:r>
+          </w:p>
+        </w:tc>
+      </w:tr>
+      <w:tr>
+        <w:tc>
+          <w:tcPr>
+            <w:tcW w:w="2628" w:type="dxa"/>
+            <w:tcBorders>
+              <w:top w:val="single" w:sz="4" w:space="0" w:color="000000"/>
+              <w:left w:val="single" w:sz="4" w:space="0" w:color="000000"/>
+              <w:bottom w:val="single" w:sz="4" w:space="0" w:color="000000"/>
+              <w:right w:val="single" w:sz="4" w:space="0" w:color="000000"/>
+            </w:tcBorders>
+          </w:tcPr>
+          <w:p>
+            <w:pPr>
+              <w:jc w:val="center"/>
+            </w:pPr>
+            <w:r>
+              <w:t>16/07/2025</w:t>
+            </w:r>
+          </w:p>
+        </w:tc>
+        <w:tc>
+          <w:tcPr>
+            <w:tcW w:w="1800" w:type="dxa"/>
+            <w:tcBorders>
+              <w:top w:val="single" w:sz="4" w:space="0" w:color="000000"/>
+              <w:left w:val="single" w:sz="4" w:space="0" w:color="000000"/>
+              <w:bottom w:val="single" w:sz="4" w:space="0" w:color="000000"/>
+              <w:right w:val="single" w:sz="4" w:space="0" w:color="000000"/>
+            </w:tcBorders>
+          </w:tcPr>
+          <w:p>
+            <w:pPr>
+              <w:jc w:val="center"/>
+            </w:pPr>
+            <w:r>
+              <w:t>Casiano</w:t>
+            </w:r>
+          </w:p>
+        </w:tc>
+        <w:tc>
+          <w:tcPr>
+            <w:tcW w:w="5915" w:type="dxa"/>
+            <w:tcBorders>
+              <w:top w:val="single" w:sz="4" w:space="0" w:color="000000"/>
+              <w:left w:val="single" w:sz="4" w:space="0" w:color="000000"/>
+              <w:bottom w:val="single" w:sz="4" w:space="0" w:color="000000"/>
+              <w:right w:val="single" w:sz="4" w:space="0" w:color="000000"/>
+            </w:tcBorders>
+          </w:tcPr>
+          <w:p>
+            <w:pPr>
+              <w:jc w:val="center"/>
+            </w:pPr>
+            <w:r>
+              <w:t>Alterações nas descrições no Fluxo de Exceção</w:t>
             </w:r>
           </w:p>
         </w:tc>

--- a/Requisitos/CSU02-Consultar Veículos.docx
+++ b/Requisitos/CSU02-Consultar Veículos.docx
@@ -345,8 +345,18 @@
                 <w:sz w:val="28"/>
                 <w:szCs w:val="28"/>
               </w:rPr>
-              <w:t>CSU01-Autenticar Usuario</w:t>
-            </w:r>
+              <w:t xml:space="preserve">CSU01-Autenticar </w:t>
+            </w:r>
+            <w:proofErr w:type="spellStart"/>
+            <w:r>
+              <w:rPr>
+                <w:color w:val="FF0000"/>
+                <w:sz w:val="28"/>
+                <w:szCs w:val="28"/>
+              </w:rPr>
+              <w:t>Usuario</w:t>
+            </w:r>
+            <w:proofErr w:type="spellEnd"/>
             <w:r>
               <w:rPr>
                 <w:sz w:val="28"/>
@@ -472,7 +482,15 @@
                 <w:sz w:val="28"/>
                 <w:szCs w:val="28"/>
               </w:rPr>
-              <w:t xml:space="preserve">O cliente acessa a opção </w:t>
+              <w:t>Ator</w:t>
+            </w:r>
+            <w:r>
+              <w:rPr>
+                <w:color w:val="000000"/>
+                <w:sz w:val="28"/>
+                <w:szCs w:val="28"/>
+              </w:rPr>
+              <w:t xml:space="preserve"> acessa a opção </w:t>
             </w:r>
             <w:r>
               <w:rPr>
@@ -529,7 +547,7 @@
                 <w:sz w:val="28"/>
                 <w:szCs w:val="28"/>
               </w:rPr>
-              <w:t xml:space="preserve">O sistema apresenta filtros de busca (marca, modelo, preço, detalhes). </w:t>
+              <w:t xml:space="preserve">O sistema apresenta filtros de busca. </w:t>
             </w:r>
             <w:r>
               <w:rPr>
@@ -572,7 +590,15 @@
                 <w:sz w:val="28"/>
                 <w:szCs w:val="28"/>
               </w:rPr>
-              <w:t xml:space="preserve">O cliente insere os critérios desejados e confirma a pesquisa. </w:t>
+              <w:t>Ator</w:t>
+            </w:r>
+            <w:r>
+              <w:rPr>
+                <w:color w:val="000000"/>
+                <w:sz w:val="28"/>
+                <w:szCs w:val="28"/>
+              </w:rPr>
+              <w:t xml:space="preserve"> insere os critérios desejados e confirma a pesquisa. </w:t>
             </w:r>
             <w:r>
               <w:rPr>
@@ -675,7 +701,23 @@
                 <w:sz w:val="28"/>
                 <w:szCs w:val="28"/>
               </w:rPr>
-              <w:t xml:space="preserve">Após acessar opção “Ver detalhes”, é exibida uma tela de todos os detalhes do veículo, incluindo valor, opcionais, descrição, fotos e etc. </w:t>
+              <w:t xml:space="preserve">Após </w:t>
+            </w:r>
+            <w:r>
+              <w:rPr>
+                <w:color w:val="000000"/>
+                <w:sz w:val="28"/>
+                <w:szCs w:val="28"/>
+              </w:rPr>
+              <w:t xml:space="preserve">ator </w:t>
+            </w:r>
+            <w:r>
+              <w:rPr>
+                <w:color w:val="000000"/>
+                <w:sz w:val="28"/>
+                <w:szCs w:val="28"/>
+              </w:rPr>
+              <w:t xml:space="preserve">acessar opção “Ver detalhes”, é exibida uma tela de todos os detalhes do veículo, incluindo valor, opcionais, descrição, fotos e etc. </w:t>
             </w:r>
             <w:r>
               <w:rPr>
@@ -767,10 +809,6 @@
           </w:tcPr>
           <w:p>
             <w:pPr>
-              <w:numPr>
-                <w:ilvl w:val="0"/>
-                <w:numId w:val="2"/>
-              </w:numPr>
               <w:rPr>
                 <w:color w:val="000000"/>
                 <w:sz w:val="28"/>
@@ -791,7 +829,7 @@
                 <w:sz w:val="28"/>
                 <w:szCs w:val="28"/>
               </w:rPr>
-              <w:t>1</w:t>
+              <w:t>3</w:t>
             </w:r>
             <w:r>
               <w:rPr>
@@ -810,6 +848,14 @@
             </w:r>
             <w:r>
               <w:rPr>
+                <w:color w:val="000000"/>
+                <w:sz w:val="28"/>
+                <w:szCs w:val="28"/>
+              </w:rPr>
+              <w:t>(</w:t>
+            </w:r>
+            <w:r>
+              <w:rPr>
                 <w:color w:val="FF0000"/>
                 <w:sz w:val="28"/>
                 <w:szCs w:val="28"/>
@@ -822,7 +868,7 @@
                 <w:sz w:val="28"/>
                 <w:szCs w:val="28"/>
               </w:rPr>
-              <w:t>.</w:t>
+              <w:t>).</w:t>
             </w:r>
           </w:p>
         </w:tc>
@@ -1102,7 +1148,13 @@
               <w:jc w:val="center"/>
             </w:pPr>
             <w:r>
-              <w:t>Casiano</w:t>
+              <w:t>Cas</w:t>
+            </w:r>
+            <w:r>
+              <w:t>s</w:t>
+            </w:r>
+            <w:r>
+              <w:t>iano</w:t>
             </w:r>
           </w:p>
         </w:tc>
@@ -1122,6 +1174,65 @@
             </w:pPr>
             <w:r>
               <w:t>Alterações nas descrições no Fluxo de Exceção</w:t>
+            </w:r>
+          </w:p>
+        </w:tc>
+      </w:tr>
+      <w:tr>
+        <w:tc>
+          <w:tcPr>
+            <w:tcW w:w="2628" w:type="dxa"/>
+            <w:tcBorders>
+              <w:top w:val="single" w:sz="4" w:space="0" w:color="000000"/>
+              <w:left w:val="single" w:sz="4" w:space="0" w:color="000000"/>
+              <w:bottom w:val="single" w:sz="4" w:space="0" w:color="000000"/>
+              <w:right w:val="single" w:sz="4" w:space="0" w:color="000000"/>
+            </w:tcBorders>
+          </w:tcPr>
+          <w:p>
+            <w:pPr>
+              <w:jc w:val="center"/>
+            </w:pPr>
+            <w:r>
+              <w:t>06/08/2025</w:t>
+            </w:r>
+          </w:p>
+        </w:tc>
+        <w:tc>
+          <w:tcPr>
+            <w:tcW w:w="1800" w:type="dxa"/>
+            <w:tcBorders>
+              <w:top w:val="single" w:sz="4" w:space="0" w:color="000000"/>
+              <w:left w:val="single" w:sz="4" w:space="0" w:color="000000"/>
+              <w:bottom w:val="single" w:sz="4" w:space="0" w:color="000000"/>
+              <w:right w:val="single" w:sz="4" w:space="0" w:color="000000"/>
+            </w:tcBorders>
+          </w:tcPr>
+          <w:p>
+            <w:pPr>
+              <w:jc w:val="center"/>
+            </w:pPr>
+            <w:r>
+              <w:t>Cassiano</w:t>
+            </w:r>
+          </w:p>
+        </w:tc>
+        <w:tc>
+          <w:tcPr>
+            <w:tcW w:w="5915" w:type="dxa"/>
+            <w:tcBorders>
+              <w:top w:val="single" w:sz="4" w:space="0" w:color="000000"/>
+              <w:left w:val="single" w:sz="4" w:space="0" w:color="000000"/>
+              <w:bottom w:val="single" w:sz="4" w:space="0" w:color="000000"/>
+              <w:right w:val="single" w:sz="4" w:space="0" w:color="000000"/>
+            </w:tcBorders>
+          </w:tcPr>
+          <w:p>
+            <w:pPr>
+              <w:jc w:val="center"/>
+            </w:pPr>
+            <w:r>
+              <w:t>Alteração no fluxo de exceção.</w:t>
             </w:r>
           </w:p>
         </w:tc>
